--- a/SPA/Izvještaj sa primjerima izvršavanja programa.docx
+++ b/SPA/Izvještaj sa primjerima izvršavanja programa.docx
@@ -84,7 +84,19 @@
         <w:rPr>
           <w:rFonts w:ascii="Times New Roman" w:hAnsi="Times New Roman" w:cs="Times New Roman"/>
         </w:rPr>
-        <w:t>Putnicko_vozilo – opisuje jedan automobil koji se nalazi u koloni i čeka da pređe granični prelaz.  Broj putnika u automobilu se generiše slučajnim odabirom brojeva između 1 i 5, pri čemu je obezbijeđeno da je bar jedan putnik punoljetan. Svi putnici se smještaju u dinamički niz. Sva putnička vozila se broje statičkim atributom counter te će redni broj vozila će biti jednak trenutnoj vrijednosti counter-a.</w:t>
+        <w:t>Putnicko_vozilo – opisuje jedan automobil koji se nalazi u koloni i čeka da pređe granični prelaz.  Broj putnika u automobilu se generiše slučajnim odabirom brojeva između 1 i 5, pri čemu je obezbijeđeno da je bar jedan putnik punoljetan. Svi putnici se smještaju u dinamički niz. Sva putnička vozila se broje statičkim atributom counter te će redni broj vozila</w:t>
+      </w:r>
+      <w:r>
+        <w:rPr>
+          <w:rFonts w:ascii="Times New Roman" w:hAnsi="Times New Roman" w:cs="Times New Roman"/>
+        </w:rPr>
+        <w:t xml:space="preserve"> </w:t>
+      </w:r>
+      <w:r>
+        <w:rPr>
+          <w:rFonts w:ascii="Times New Roman" w:hAnsi="Times New Roman" w:cs="Times New Roman"/>
+        </w:rPr>
+        <w:t>biti jednak trenutnoj vrijednosti counter-a.</w:t>
       </w:r>
     </w:p>
     <w:p>
@@ -184,7 +196,19 @@
           <w:rFonts w:ascii="Times New Roman" w:hAnsi="Times New Roman" w:cs="Times New Roman"/>
         </w:rPr>
         <w:tab/>
-        <w:t xml:space="preserve"> stek realizovan jednostruko ulančanom listom. Roba koja će se naći u prikolici se generiše na idući način: otvara se fajl koji sadrži sva imena robe koja se može utovariti i sva imena se smještaju u niz C++ stringova. U drugom nizu se nalaze indeksi od 0 do broja robe u fajlu i svaki put kada se generiše novo teretno vozilo niz indeksa se miješa i u prikolicu se smješta roba čiji su indeksi prva tri elementa iz niza indeksa. Količina date robe se generiše slučajnim odabirom brojeva od 1 do 100. Sva teretna vozila se broje statičkim atributom counter i redni broj vozila će biti jednak trenutnoj vrijednosti counter-a.</w:t>
+        <w:t xml:space="preserve"> stek realizovan jednostruko ulančanom listom</w:t>
+      </w:r>
+      <w:r>
+        <w:rPr>
+          <w:rFonts w:ascii="Times New Roman" w:hAnsi="Times New Roman" w:cs="Times New Roman"/>
+        </w:rPr>
+        <w:t xml:space="preserve"> (novo generisana roba dolazi na vrh steka – bliže je vratima prikolice)</w:t>
+      </w:r>
+      <w:r>
+        <w:rPr>
+          <w:rFonts w:ascii="Times New Roman" w:hAnsi="Times New Roman" w:cs="Times New Roman"/>
+        </w:rPr>
+        <w:t>. Roba koja će se naći u prikolici se generiše na idući način: otvara se fajl koji sadrži sva imena robe koja se može utovariti i sva imena se smještaju u niz C++ stringova. U drugom nizu se nalaze indeksi od 0 do broja robe u fajlu i svaki put kada se generiše novo teretno vozilo niz indeksa se miješa i u prikolicu se smješta roba čiji su indeksi prva tri elementa iz niza indeksa. Količina date robe se generiše slučajnim odabirom brojeva od 1 do 100. Sva teretna vozila se broje statičkim atributom counter i redni broj vozila će biti jednak trenutnoj vrijednosti counter-a.</w:t>
       </w:r>
     </w:p>
     <w:p>
@@ -203,7 +227,43 @@
         <w:rPr>
           <w:rFonts w:ascii="Times New Roman" w:hAnsi="Times New Roman" w:cs="Times New Roman"/>
         </w:rPr>
-        <w:t>Teretna_vozila – opisuje kolonu teretnih vozila koja čekaju na pregled i prelazak granice. Sadrži red teretnih vozila koji je implementovan pomoću jednostruko ulančane liste. Vozila se pregledaju onim redom kojim su došli u kolonu. Svako vozilo se pregleda tako što se roba iz prikolice vadi od vrata ka unutrašnjosti prikolice (od vrha ka dnu steka) i tim redom se smješta na stek realizovan jednostruko ulančanom listom. Nakon što se sva roba pregleda, vraća se u prikolicu tako što se skida sa steka i vraća u prikolicu na isti način na koji je prvobitno generisana – u stek realizovan jednostruko ulančanom listom. Kada je gotov pregled vozila ono se skida sa reda vozila koja čekaju u koloni i briše zajedno sa svom robom koja se nalazila u prikolici.</w:t>
+        <w:t>Teretna_vozila – opisuje kolonu teretnih vozila koja čekaju na pregled i prelazak granice. Sadrži red teretnih vozila koji je implementovan pomoću jednostruko ulančane liste</w:t>
+      </w:r>
+      <w:r>
+        <w:rPr>
+          <w:rFonts w:ascii="Times New Roman" w:hAnsi="Times New Roman" w:cs="Times New Roman"/>
+        </w:rPr>
+        <w:t xml:space="preserve"> (nova vozila dolaze na kraj reda – kolone)</w:t>
+      </w:r>
+      <w:r>
+        <w:rPr>
+          <w:rFonts w:ascii="Times New Roman" w:hAnsi="Times New Roman" w:cs="Times New Roman"/>
+        </w:rPr>
+        <w:t xml:space="preserve">. Vozila se pregledaju onim redom kojim su došli u kolonu. Svako vozilo se pregleda tako što se roba iz prikolice vadi od vrata ka unutrašnjosti prikolice (od vrha ka dnu steka) i tim redom se smješta na </w:t>
+      </w:r>
+      <w:r>
+        <w:rPr>
+          <w:rFonts w:ascii="Times New Roman" w:hAnsi="Times New Roman" w:cs="Times New Roman"/>
+        </w:rPr>
+        <w:t xml:space="preserve">pomoćni </w:t>
+      </w:r>
+      <w:r>
+        <w:rPr>
+          <w:rFonts w:ascii="Times New Roman" w:hAnsi="Times New Roman" w:cs="Times New Roman"/>
+        </w:rPr>
+        <w:t>stek realizovan jednostruko ulančanom listom. Nakon što se sva roba pregleda, vraća se u prikolicu tako što se skida sa steka i vraća u prikolicu na isti način na koji je prvobitno generisana – u stek realizovan jednostruko ulančanom listom</w:t>
+      </w:r>
+      <w:r>
+        <w:rPr>
+          <w:rFonts w:ascii="Times New Roman" w:hAnsi="Times New Roman" w:cs="Times New Roman"/>
+        </w:rPr>
+        <w:t xml:space="preserve"> ( da bi se očuvao prvobitni poredak)</w:t>
+      </w:r>
+      <w:r>
+        <w:rPr>
+          <w:rFonts w:ascii="Times New Roman" w:hAnsi="Times New Roman" w:cs="Times New Roman"/>
+        </w:rPr>
+        <w:t>. Kada je gotov pregled vozila ono se skida sa reda vozila koja čekaju u koloni i briše zajedno sa svom robom koja se nalazila u prikolici.</w:t>
       </w:r>
     </w:p>
     <w:p>
@@ -247,6 +307,9 @@
         </w:rPr>
       </w:pPr>
       <w:r>
+        <w:rPr>
+          <w:noProof/>
+        </w:rPr>
         <w:lastRenderedPageBreak/>
         <w:drawing>
           <wp:anchor distT="0" distB="0" distL="114300" distR="114300" simplePos="0" relativeHeight="251658240" behindDoc="0" locked="0" layoutInCell="1" allowOverlap="1" wp14:anchorId="6752A235" wp14:editId="6C5D3D3C">
@@ -347,6 +410,9 @@
     <w:p/>
     <w:p>
       <w:r>
+        <w:rPr>
+          <w:noProof/>
+        </w:rPr>
         <w:lastRenderedPageBreak/>
         <w:drawing>
           <wp:inline distT="0" distB="0" distL="0" distR="0" wp14:anchorId="555FC3AC" wp14:editId="7726F6D8">
@@ -460,6 +526,9 @@
         </w:tabs>
       </w:pPr>
       <w:r>
+        <w:rPr>
+          <w:noProof/>
+        </w:rPr>
         <w:drawing>
           <wp:anchor distT="0" distB="0" distL="114300" distR="114300" simplePos="0" relativeHeight="251659264" behindDoc="0" locked="0" layoutInCell="1" allowOverlap="1" wp14:anchorId="75AC5D55" wp14:editId="7396025F">
             <wp:simplePos x="0" y="0"/>
@@ -528,6 +597,9 @@
         </w:tabs>
       </w:pPr>
       <w:r>
+        <w:rPr>
+          <w:noProof/>
+        </w:rPr>
         <w:lastRenderedPageBreak/>
         <w:drawing>
           <wp:inline distT="0" distB="0" distL="0" distR="0" wp14:anchorId="6F101D04" wp14:editId="12B6C5E0">
@@ -585,6 +657,9 @@
         </w:tabs>
       </w:pPr>
       <w:r>
+        <w:rPr>
+          <w:noProof/>
+        </w:rPr>
         <w:lastRenderedPageBreak/>
         <w:drawing>
           <wp:anchor distT="0" distB="0" distL="114300" distR="114300" simplePos="0" relativeHeight="251660288" behindDoc="0" locked="0" layoutInCell="1" allowOverlap="1" wp14:anchorId="72FFC7DC" wp14:editId="41D78B5B">
@@ -709,6 +784,9 @@
     <w:p/>
     <w:p>
       <w:r>
+        <w:rPr>
+          <w:noProof/>
+        </w:rPr>
         <w:lastRenderedPageBreak/>
         <w:drawing>
           <wp:inline distT="0" distB="0" distL="0" distR="0" wp14:anchorId="39C349B3" wp14:editId="61E32DD0">
